--- a/4. Inspection of group #06/4.- Inspection of group #06 [PDF]/Code Structure consistency. Team 3 inspection to Team 6.docx
+++ b/4. Inspection of group #06/4.- Inspection of group #06 [PDF]/Code Structure consistency. Team 3 inspection to Team 6.docx
@@ -27,7 +27,19 @@
         <w:rPr>
           <w:lang w:val="en-US"/>
         </w:rPr>
-        <w:t>INSPECTION GROUP 6</w:t>
+        <w:t>INSPECTION</w:t>
+      </w:r>
+      <w:r>
+        <w:rPr>
+          <w:lang w:val="en-US"/>
+        </w:rPr>
+        <w:t xml:space="preserve"> TO</w:t>
+      </w:r>
+      <w:r>
+        <w:rPr>
+          <w:lang w:val="en-US"/>
+        </w:rPr>
+        <w:t xml:space="preserve"> GROUP 6</w:t>
       </w:r>
     </w:p>
     <w:p>
@@ -35,11 +47,14 @@
         <w:jc w:val="center"/>
       </w:pPr>
       <w:r>
-        <w:t>INSPECTIONER GROUP 3</w:t>
+        <w:t>GROUP 3</w:t>
       </w:r>
     </w:p>
     <w:p>
       <w:r>
+        <w:rPr>
+          <w:noProof/>
+        </w:rPr>
         <w:drawing>
           <wp:anchor distT="0" distB="0" distL="114300" distR="114300" simplePos="0" relativeHeight="251659264" behindDoc="0" locked="0" layoutInCell="1" allowOverlap="1" wp14:anchorId="28E6BC9B" wp14:editId="488044C7">
             <wp:simplePos x="0" y="0"/>
@@ -97,6 +112,9 @@
         </w:drawing>
       </w:r>
       <w:r>
+        <w:rPr>
+          <w:noProof/>
+        </w:rPr>
         <w:drawing>
           <wp:anchor distT="0" distB="0" distL="114300" distR="114300" simplePos="0" relativeHeight="251658240" behindDoc="0" locked="0" layoutInCell="1" allowOverlap="1" wp14:anchorId="127705FF" wp14:editId="0737C2A2">
             <wp:simplePos x="0" y="0"/>
@@ -178,20 +196,12 @@
           <w:lang w:val="en-US"/>
         </w:rPr>
       </w:pPr>
-      <w:proofErr w:type="spellStart"/>
       <w:r>
         <w:rPr>
           <w:lang w:val="en-US"/>
         </w:rPr>
         <w:lastRenderedPageBreak/>
-        <w:t>EmployeeManager</w:t>
-      </w:r>
-      <w:proofErr w:type="spellEnd"/>
-      <w:r>
-        <w:rPr>
-          <w:lang w:val="en-US"/>
-        </w:rPr>
-        <w:t>.</w:t>
+        <w:t>EmployeeManager.</w:t>
       </w:r>
       <w:r>
         <w:rPr>
@@ -218,14 +228,12 @@
           <w:lang w:val="en-US"/>
         </w:rPr>
       </w:pPr>
-      <w:proofErr w:type="spellStart"/>
       <w:r>
         <w:rPr>
           <w:lang w:val="en-US"/>
         </w:rPr>
         <w:t>LoginScreen</w:t>
       </w:r>
-      <w:proofErr w:type="spellEnd"/>
       <w:r>
         <w:rPr>
           <w:lang w:val="en-US"/>
@@ -257,14 +265,12 @@
           <w:lang w:val="en-US"/>
         </w:rPr>
       </w:pPr>
-      <w:proofErr w:type="spellStart"/>
       <w:r>
         <w:rPr>
           <w:lang w:val="en-US"/>
         </w:rPr>
         <w:t>PayRollGenerator</w:t>
       </w:r>
-      <w:proofErr w:type="spellEnd"/>
       <w:r>
         <w:rPr>
           <w:lang w:val="en-US"/>
@@ -407,14 +413,12 @@
           <w:lang w:val="en-US"/>
         </w:rPr>
       </w:pPr>
-      <w:proofErr w:type="spellStart"/>
       <w:r>
         <w:rPr>
           <w:lang w:val="en-US"/>
         </w:rPr>
         <w:t>GeneralPayRoll</w:t>
       </w:r>
-      <w:proofErr w:type="spellEnd"/>
       <w:r>
         <w:rPr>
           <w:lang w:val="en-US"/>
@@ -446,14 +450,12 @@
           <w:lang w:val="en-US"/>
         </w:rPr>
       </w:pPr>
-      <w:proofErr w:type="spellStart"/>
       <w:r>
         <w:rPr>
           <w:lang w:val="en-US"/>
         </w:rPr>
         <w:t>IndividualPayRoll</w:t>
       </w:r>
-      <w:proofErr w:type="spellEnd"/>
       <w:r>
         <w:rPr>
           <w:lang w:val="en-US"/>
@@ -485,14 +487,12 @@
           <w:lang w:val="en-US"/>
         </w:rPr>
       </w:pPr>
-      <w:proofErr w:type="spellStart"/>
       <w:r>
         <w:rPr>
           <w:lang w:val="en-US"/>
         </w:rPr>
         <w:t>OverTimeHours</w:t>
       </w:r>
-      <w:proofErr w:type="spellEnd"/>
       <w:r>
         <w:rPr>
           <w:lang w:val="en-US"/>
@@ -524,14 +524,12 @@
           <w:lang w:val="en-US"/>
         </w:rPr>
       </w:pPr>
-      <w:proofErr w:type="spellStart"/>
       <w:r>
         <w:rPr>
           <w:lang w:val="en-US"/>
         </w:rPr>
         <w:t>ReserveFunds</w:t>
       </w:r>
-      <w:proofErr w:type="spellEnd"/>
       <w:r>
         <w:rPr>
           <w:lang w:val="en-US"/>
@@ -563,14 +561,12 @@
           <w:lang w:val="en-US"/>
         </w:rPr>
       </w:pPr>
-      <w:proofErr w:type="spellStart"/>
       <w:r>
         <w:rPr>
           <w:lang w:val="en-US"/>
         </w:rPr>
         <w:t>MainWindow</w:t>
       </w:r>
-      <w:proofErr w:type="spellEnd"/>
       <w:r>
         <w:rPr>
           <w:lang w:val="en-US"/>
@@ -602,14 +598,12 @@
           <w:lang w:val="en-US"/>
         </w:rPr>
       </w:pPr>
-      <w:proofErr w:type="spellStart"/>
       <w:r>
         <w:rPr>
           <w:lang w:val="en-US"/>
         </w:rPr>
         <w:t>UserInterface</w:t>
       </w:r>
-      <w:proofErr w:type="spellEnd"/>
       <w:r>
         <w:rPr>
           <w:lang w:val="en-US"/>
